--- a/tests/nbrDiffEvtMartin/nbrDiffEvtMartin.docx
+++ b/tests/nbrDiffEvtMartin/nbrDiffEvtMartin.docx
@@ -3,7 +3,16 @@
 <w:document xmlns:wpc="http://schemas.microsoft.com/office/word/2010/wordprocessingCanvas" xmlns:mc="http://schemas.openxmlformats.org/markup-compatibility/2006" xmlns:o="urn:schemas-microsoft-com:office:office" xmlns:r="http://schemas.openxmlformats.org/officeDocument/2006/relationships" xmlns:m="http://schemas.openxmlformats.org/officeDocument/2006/math" xmlns:v="urn:schemas-microsoft-com:vml" xmlns:wp14="http://schemas.microsoft.com/office/word/2010/wordprocessingDrawing" xmlns:wp="http://schemas.openxmlformats.org/drawingml/2006/wordprocessingDrawing" xmlns:w10="urn:schemas-microsoft-com:office:word" xmlns:w="http://schemas.openxmlformats.org/wordprocessingml/2006/main" xmlns:w14="http://schemas.microsoft.com/office/word/2010/wordml" xmlns:w15="http://schemas.microsoft.com/office/word/2012/wordml" xmlns:wpg="http://schemas.microsoft.com/office/word/2010/wordprocessingGroup" xmlns:wpi="http://schemas.microsoft.com/office/word/2010/wordprocessingInk" xmlns:wne="http://schemas.microsoft.com/office/word/2006/wordml" xmlns:wps="http://schemas.microsoft.com/office/word/2010/wordprocessingShape" mc:Ignorable="w14 w15 wp14">
   <w:body>
     <w:p>
+      <w:pPr>
+        <w:rPr>
+          <w:b/>
+        </w:rPr>
+      </w:pPr>
       <w:r>
+        <w:rPr>
+          <w:b/>
+          <w:color w:val="FF0000"/>
+        </w:rPr>
         <w:t>Q4 / Quel est le nombre d’événements différents pour lesquels Jean MARTIN a acheté des billets ?</w:t>
       </w:r>
     </w:p>
@@ -26,9 +35,693 @@
       <w:r>
         <w:t>CAS 4 (invalide) : Paul DUPONT a acheté 1 billet</w:t>
       </w:r>
+    </w:p>
+    <w:p>
+      <w:pPr>
+        <w:rPr>
+          <w:b/>
+          <w:u w:val="single"/>
+        </w:rPr>
+      </w:pPr>
       <w:bookmarkStart w:id="0" w:name="_GoBack"/>
-      <w:bookmarkEnd w:id="0"/>
+      <w:r>
+        <w:rPr>
+          <w:b/>
+          <w:u w:val="single"/>
+        </w:rPr>
+        <w:t>Schéma Résultat :</w:t>
+      </w:r>
     </w:p>
+    <w:tbl>
+      <w:tblPr>
+        <w:tblStyle w:val="Grilledutableau"/>
+        <w:tblW w:w="9297" w:type="dxa"/>
+        <w:tblLook w:val="04A0" w:firstRow="1" w:lastRow="0" w:firstColumn="1" w:lastColumn="0" w:noHBand="0" w:noVBand="1"/>
+      </w:tblPr>
+      <w:tblGrid>
+        <w:gridCol w:w="1842"/>
+        <w:gridCol w:w="1842"/>
+        <w:gridCol w:w="1896"/>
+        <w:gridCol w:w="1890"/>
+        <w:gridCol w:w="1827"/>
+      </w:tblGrid>
+      <w:tr>
+        <w:tc>
+          <w:tcPr>
+            <w:tcW w:w="1842" w:type="dxa"/>
+          </w:tcPr>
+          <w:p>
+            <w:r>
+              <w:t>CAS</w:t>
+            </w:r>
+          </w:p>
+        </w:tc>
+        <w:tc>
+          <w:tcPr>
+            <w:tcW w:w="1842" w:type="dxa"/>
+          </w:tcPr>
+          <w:p>
+            <w:proofErr w:type="spellStart"/>
+            <w:r>
+              <w:t>nomcli</w:t>
+            </w:r>
+            <w:proofErr w:type="spellEnd"/>
+          </w:p>
+        </w:tc>
+        <w:tc>
+          <w:tcPr>
+            <w:tcW w:w="1896" w:type="dxa"/>
+          </w:tcPr>
+          <w:p>
+            <w:proofErr w:type="spellStart"/>
+            <w:r>
+              <w:t>prenomcli</w:t>
+            </w:r>
+            <w:proofErr w:type="spellEnd"/>
+          </w:p>
+        </w:tc>
+        <w:tc>
+          <w:tcPr>
+            <w:tcW w:w="1890" w:type="dxa"/>
+          </w:tcPr>
+          <w:p>
+            <w:proofErr w:type="spellStart"/>
+            <w:r>
+              <w:t>titreevt</w:t>
+            </w:r>
+            <w:proofErr w:type="spellEnd"/>
+          </w:p>
+        </w:tc>
+        <w:tc>
+          <w:tcPr>
+            <w:tcW w:w="1827" w:type="dxa"/>
+          </w:tcPr>
+          <w:p>
+            <w:proofErr w:type="spellStart"/>
+            <w:r>
+              <w:t>dateevt</w:t>
+            </w:r>
+            <w:proofErr w:type="spellEnd"/>
+          </w:p>
+        </w:tc>
+      </w:tr>
+    </w:tbl>
+    <w:p/>
+    <w:p>
+      <w:pPr>
+        <w:rPr>
+          <w:b/>
+          <w:u w:val="single"/>
+        </w:rPr>
+      </w:pPr>
+      <w:r>
+        <w:rPr>
+          <w:b/>
+          <w:u w:val="single"/>
+        </w:rPr>
+        <w:t>Insertion :</w:t>
+      </w:r>
+    </w:p>
+    <w:p>
+      <w:pPr>
+        <w:rPr>
+          <w:b/>
+          <w:u w:val="single"/>
+        </w:rPr>
+      </w:pPr>
+      <w:r>
+        <w:rPr>
+          <w:b/>
+          <w:u w:val="single"/>
+        </w:rPr>
+        <w:t>CLIENT</w:t>
+      </w:r>
+    </w:p>
+    <w:tbl>
+      <w:tblPr>
+        <w:tblStyle w:val="Grilledutableau"/>
+        <w:tblW w:w="9388" w:type="dxa"/>
+        <w:tblLook w:val="04A0" w:firstRow="1" w:lastRow="0" w:firstColumn="1" w:lastColumn="0" w:noHBand="0" w:noVBand="1"/>
+      </w:tblPr>
+      <w:tblGrid>
+        <w:gridCol w:w="1943"/>
+        <w:gridCol w:w="1943"/>
+        <w:gridCol w:w="1745"/>
+        <w:gridCol w:w="1860"/>
+        <w:gridCol w:w="1897"/>
+      </w:tblGrid>
+      <w:tr>
+        <w:tc>
+          <w:tcPr>
+            <w:tcW w:w="1943" w:type="dxa"/>
+          </w:tcPr>
+          <w:p>
+            <w:r>
+              <w:t>CAS</w:t>
+            </w:r>
+          </w:p>
+        </w:tc>
+        <w:tc>
+          <w:tcPr>
+            <w:tcW w:w="1943" w:type="dxa"/>
+          </w:tcPr>
+          <w:p>
+            <w:r>
+              <w:t>DOMAINE</w:t>
+            </w:r>
+          </w:p>
+        </w:tc>
+        <w:tc>
+          <w:tcPr>
+            <w:tcW w:w="1745" w:type="dxa"/>
+          </w:tcPr>
+          <w:p>
+            <w:proofErr w:type="spellStart"/>
+            <w:r>
+              <w:t>Idlcli</w:t>
+            </w:r>
+            <w:proofErr w:type="spellEnd"/>
+          </w:p>
+        </w:tc>
+        <w:tc>
+          <w:tcPr>
+            <w:tcW w:w="1860" w:type="dxa"/>
+          </w:tcPr>
+          <w:p>
+            <w:proofErr w:type="spellStart"/>
+            <w:r>
+              <w:t>nomcli</w:t>
+            </w:r>
+            <w:proofErr w:type="spellEnd"/>
+          </w:p>
+        </w:tc>
+        <w:tc>
+          <w:tcPr>
+            <w:tcW w:w="1897" w:type="dxa"/>
+          </w:tcPr>
+          <w:p>
+            <w:proofErr w:type="spellStart"/>
+            <w:r>
+              <w:t>prenomcli</w:t>
+            </w:r>
+            <w:proofErr w:type="spellEnd"/>
+          </w:p>
+        </w:tc>
+      </w:tr>
+    </w:tbl>
+    <w:p/>
+    <w:p>
+      <w:pPr>
+        <w:rPr>
+          <w:b/>
+          <w:u w:val="single"/>
+        </w:rPr>
+      </w:pPr>
+      <w:r>
+        <w:rPr>
+          <w:b/>
+          <w:u w:val="single"/>
+        </w:rPr>
+        <w:t>TARIF</w:t>
+      </w:r>
+    </w:p>
+    <w:tbl>
+      <w:tblPr>
+        <w:tblStyle w:val="Grilledutableau"/>
+        <w:tblW w:w="9328" w:type="dxa"/>
+        <w:tblLook w:val="04A0" w:firstRow="1" w:lastRow="0" w:firstColumn="1" w:lastColumn="0" w:noHBand="0" w:noVBand="1"/>
+      </w:tblPr>
+      <w:tblGrid>
+        <w:gridCol w:w="1926"/>
+        <w:gridCol w:w="1926"/>
+        <w:gridCol w:w="1818"/>
+        <w:gridCol w:w="1760"/>
+        <w:gridCol w:w="1898"/>
+      </w:tblGrid>
+      <w:tr>
+        <w:tc>
+          <w:tcPr>
+            <w:tcW w:w="1926" w:type="dxa"/>
+          </w:tcPr>
+          <w:p>
+            <w:r>
+              <w:t>CAS</w:t>
+            </w:r>
+          </w:p>
+        </w:tc>
+        <w:tc>
+          <w:tcPr>
+            <w:tcW w:w="1926" w:type="dxa"/>
+          </w:tcPr>
+          <w:p>
+            <w:r>
+              <w:t>DOMAINE</w:t>
+            </w:r>
+          </w:p>
+        </w:tc>
+        <w:tc>
+          <w:tcPr>
+            <w:tcW w:w="1818" w:type="dxa"/>
+          </w:tcPr>
+          <w:p>
+            <w:proofErr w:type="spellStart"/>
+            <w:r>
+              <w:t>idtarif</w:t>
+            </w:r>
+            <w:proofErr w:type="spellEnd"/>
+          </w:p>
+        </w:tc>
+        <w:tc>
+          <w:tcPr>
+            <w:tcW w:w="1760" w:type="dxa"/>
+          </w:tcPr>
+          <w:p>
+            <w:r>
+              <w:t>prix</w:t>
+            </w:r>
+          </w:p>
+        </w:tc>
+        <w:tc>
+          <w:tcPr>
+            <w:tcW w:w="1898" w:type="dxa"/>
+          </w:tcPr>
+          <w:p>
+            <w:proofErr w:type="spellStart"/>
+            <w:r>
+              <w:t>Typetarif</w:t>
+            </w:r>
+            <w:proofErr w:type="spellEnd"/>
+          </w:p>
+        </w:tc>
+      </w:tr>
+    </w:tbl>
+    <w:p/>
+    <w:p>
+      <w:pPr>
+        <w:rPr>
+          <w:b/>
+          <w:u w:val="single"/>
+        </w:rPr>
+      </w:pPr>
+      <w:r>
+        <w:rPr>
+          <w:b/>
+          <w:u w:val="single"/>
+        </w:rPr>
+        <w:t>EVENEMENT</w:t>
+      </w:r>
+    </w:p>
+    <w:tbl>
+      <w:tblPr>
+        <w:tblStyle w:val="Grilledutableau"/>
+        <w:tblW w:w="9348" w:type="dxa"/>
+        <w:tblLook w:val="04A0" w:firstRow="1" w:lastRow="0" w:firstColumn="1" w:lastColumn="0" w:noHBand="0" w:noVBand="1"/>
+      </w:tblPr>
+      <w:tblGrid>
+        <w:gridCol w:w="1593"/>
+        <w:gridCol w:w="1593"/>
+        <w:gridCol w:w="1448"/>
+        <w:gridCol w:w="1585"/>
+        <w:gridCol w:w="1643"/>
+        <w:gridCol w:w="1486"/>
+      </w:tblGrid>
+      <w:tr>
+        <w:tc>
+          <w:tcPr>
+            <w:tcW w:w="1593" w:type="dxa"/>
+          </w:tcPr>
+          <w:p>
+            <w:r>
+              <w:t>CAS</w:t>
+            </w:r>
+          </w:p>
+        </w:tc>
+        <w:tc>
+          <w:tcPr>
+            <w:tcW w:w="1593" w:type="dxa"/>
+          </w:tcPr>
+          <w:p>
+            <w:r>
+              <w:t>DOMAINE</w:t>
+            </w:r>
+          </w:p>
+        </w:tc>
+        <w:tc>
+          <w:tcPr>
+            <w:tcW w:w="1448" w:type="dxa"/>
+          </w:tcPr>
+          <w:p>
+            <w:proofErr w:type="spellStart"/>
+            <w:r>
+              <w:t>idevt</w:t>
+            </w:r>
+            <w:proofErr w:type="spellEnd"/>
+          </w:p>
+        </w:tc>
+        <w:tc>
+          <w:tcPr>
+            <w:tcW w:w="1585" w:type="dxa"/>
+          </w:tcPr>
+          <w:p>
+            <w:proofErr w:type="spellStart"/>
+            <w:r>
+              <w:t>titreevt</w:t>
+            </w:r>
+            <w:proofErr w:type="spellEnd"/>
+          </w:p>
+        </w:tc>
+        <w:tc>
+          <w:tcPr>
+            <w:tcW w:w="1643" w:type="dxa"/>
+          </w:tcPr>
+          <w:p>
+            <w:proofErr w:type="spellStart"/>
+            <w:r>
+              <w:t>dateevt</w:t>
+            </w:r>
+            <w:proofErr w:type="spellEnd"/>
+          </w:p>
+        </w:tc>
+        <w:tc>
+          <w:tcPr>
+            <w:tcW w:w="1486" w:type="dxa"/>
+          </w:tcPr>
+          <w:p>
+            <w:proofErr w:type="spellStart"/>
+            <w:r>
+              <w:t>idsalle</w:t>
+            </w:r>
+            <w:proofErr w:type="spellEnd"/>
+          </w:p>
+        </w:tc>
+      </w:tr>
+    </w:tbl>
+    <w:p/>
+    <w:p>
+      <w:pPr>
+        <w:rPr>
+          <w:b/>
+          <w:u w:val="single"/>
+        </w:rPr>
+      </w:pPr>
+      <w:r>
+        <w:rPr>
+          <w:b/>
+          <w:u w:val="single"/>
+        </w:rPr>
+        <w:t>SALLE</w:t>
+      </w:r>
+    </w:p>
+    <w:tbl>
+      <w:tblPr>
+        <w:tblStyle w:val="Grilledutableau"/>
+        <w:tblW w:w="9347" w:type="dxa"/>
+        <w:tblLook w:val="04A0" w:firstRow="1" w:lastRow="0" w:firstColumn="1" w:lastColumn="0" w:noHBand="0" w:noVBand="1"/>
+      </w:tblPr>
+      <w:tblGrid>
+        <w:gridCol w:w="1899"/>
+        <w:gridCol w:w="1899"/>
+        <w:gridCol w:w="1793"/>
+        <w:gridCol w:w="1871"/>
+        <w:gridCol w:w="1885"/>
+      </w:tblGrid>
+      <w:tr>
+        <w:tc>
+          <w:tcPr>
+            <w:tcW w:w="1899" w:type="dxa"/>
+          </w:tcPr>
+          <w:p>
+            <w:r>
+              <w:t>CAS</w:t>
+            </w:r>
+          </w:p>
+        </w:tc>
+        <w:tc>
+          <w:tcPr>
+            <w:tcW w:w="1899" w:type="dxa"/>
+          </w:tcPr>
+          <w:p>
+            <w:r>
+              <w:t>DOMAINE</w:t>
+            </w:r>
+          </w:p>
+        </w:tc>
+        <w:tc>
+          <w:tcPr>
+            <w:tcW w:w="1793" w:type="dxa"/>
+          </w:tcPr>
+          <w:p>
+            <w:proofErr w:type="spellStart"/>
+            <w:r>
+              <w:t>idsalle</w:t>
+            </w:r>
+            <w:proofErr w:type="spellEnd"/>
+          </w:p>
+        </w:tc>
+        <w:tc>
+          <w:tcPr>
+            <w:tcW w:w="1871" w:type="dxa"/>
+          </w:tcPr>
+          <w:p>
+            <w:proofErr w:type="spellStart"/>
+            <w:r>
+              <w:t>nomsalle</w:t>
+            </w:r>
+            <w:proofErr w:type="spellEnd"/>
+          </w:p>
+        </w:tc>
+        <w:tc>
+          <w:tcPr>
+            <w:tcW w:w="1885" w:type="dxa"/>
+          </w:tcPr>
+          <w:p>
+            <w:proofErr w:type="spellStart"/>
+            <w:r>
+              <w:t>Adrsalle</w:t>
+            </w:r>
+            <w:proofErr w:type="spellEnd"/>
+          </w:p>
+        </w:tc>
+      </w:tr>
+    </w:tbl>
+    <w:p/>
+    <w:p>
+      <w:pPr>
+        <w:rPr>
+          <w:b/>
+          <w:u w:val="single"/>
+        </w:rPr>
+      </w:pPr>
+      <w:r>
+        <w:rPr>
+          <w:b/>
+          <w:u w:val="single"/>
+        </w:rPr>
+        <w:t>BILLET</w:t>
+      </w:r>
+    </w:p>
+    <w:tbl>
+      <w:tblPr>
+        <w:tblStyle w:val="Grilledutableau"/>
+        <w:tblW w:w="9470" w:type="dxa"/>
+        <w:tblLook w:val="04A0" w:firstRow="1" w:lastRow="0" w:firstColumn="1" w:lastColumn="0" w:noHBand="0" w:noVBand="1"/>
+      </w:tblPr>
+      <w:tblGrid>
+        <w:gridCol w:w="1195"/>
+        <w:gridCol w:w="1195"/>
+        <w:gridCol w:w="1031"/>
+        <w:gridCol w:w="2064"/>
+        <w:gridCol w:w="886"/>
+        <w:gridCol w:w="988"/>
+        <w:gridCol w:w="1172"/>
+        <w:gridCol w:w="939"/>
+      </w:tblGrid>
+      <w:tr>
+        <w:tc>
+          <w:tcPr>
+            <w:tcW w:w="1195" w:type="dxa"/>
+          </w:tcPr>
+          <w:p>
+            <w:r>
+              <w:t>CAS</w:t>
+            </w:r>
+          </w:p>
+        </w:tc>
+        <w:tc>
+          <w:tcPr>
+            <w:tcW w:w="1195" w:type="dxa"/>
+          </w:tcPr>
+          <w:p>
+            <w:r>
+              <w:t>DOMAINE</w:t>
+            </w:r>
+          </w:p>
+        </w:tc>
+        <w:tc>
+          <w:tcPr>
+            <w:tcW w:w="1031" w:type="dxa"/>
+          </w:tcPr>
+          <w:p>
+            <w:proofErr w:type="spellStart"/>
+            <w:r>
+              <w:t>idbillet</w:t>
+            </w:r>
+            <w:proofErr w:type="spellEnd"/>
+          </w:p>
+        </w:tc>
+        <w:tc>
+          <w:tcPr>
+            <w:tcW w:w="2064" w:type="dxa"/>
+          </w:tcPr>
+          <w:p>
+            <w:proofErr w:type="spellStart"/>
+            <w:r>
+              <w:t>codebillet</w:t>
+            </w:r>
+            <w:proofErr w:type="spellEnd"/>
+          </w:p>
+        </w:tc>
+        <w:tc>
+          <w:tcPr>
+            <w:tcW w:w="886" w:type="dxa"/>
+          </w:tcPr>
+          <w:p>
+            <w:proofErr w:type="spellStart"/>
+            <w:r>
+              <w:t>idcli</w:t>
+            </w:r>
+            <w:proofErr w:type="spellEnd"/>
+          </w:p>
+        </w:tc>
+        <w:tc>
+          <w:tcPr>
+            <w:tcW w:w="988" w:type="dxa"/>
+          </w:tcPr>
+          <w:p>
+            <w:proofErr w:type="spellStart"/>
+            <w:r>
+              <w:t>idtarif</w:t>
+            </w:r>
+            <w:proofErr w:type="spellEnd"/>
+          </w:p>
+        </w:tc>
+        <w:tc>
+          <w:tcPr>
+            <w:tcW w:w="1172" w:type="dxa"/>
+          </w:tcPr>
+          <w:p>
+            <w:proofErr w:type="spellStart"/>
+            <w:r>
+              <w:t>idsiteresa</w:t>
+            </w:r>
+            <w:proofErr w:type="spellEnd"/>
+          </w:p>
+        </w:tc>
+        <w:tc>
+          <w:tcPr>
+            <w:tcW w:w="939" w:type="dxa"/>
+          </w:tcPr>
+          <w:p>
+            <w:proofErr w:type="spellStart"/>
+            <w:r>
+              <w:t>Idevt</w:t>
+            </w:r>
+            <w:proofErr w:type="spellEnd"/>
+          </w:p>
+        </w:tc>
+      </w:tr>
+    </w:tbl>
+    <w:p/>
+    <w:p>
+      <w:pPr>
+        <w:rPr>
+          <w:b/>
+          <w:u w:val="single"/>
+        </w:rPr>
+      </w:pPr>
+      <w:r>
+        <w:rPr>
+          <w:b/>
+          <w:u w:val="single"/>
+        </w:rPr>
+        <w:t>SITERESA</w:t>
+      </w:r>
+    </w:p>
+    <w:tbl>
+      <w:tblPr>
+        <w:tblStyle w:val="Grilledutableau"/>
+        <w:tblW w:w="9401" w:type="dxa"/>
+        <w:tblLook w:val="04A0" w:firstRow="1" w:lastRow="0" w:firstColumn="1" w:lastColumn="0" w:noHBand="0" w:noVBand="1"/>
+      </w:tblPr>
+      <w:tblGrid>
+        <w:gridCol w:w="1834"/>
+        <w:gridCol w:w="1834"/>
+        <w:gridCol w:w="1818"/>
+        <w:gridCol w:w="1937"/>
+        <w:gridCol w:w="1978"/>
+      </w:tblGrid>
+      <w:tr>
+        <w:tc>
+          <w:tcPr>
+            <w:tcW w:w="1834" w:type="dxa"/>
+          </w:tcPr>
+          <w:p>
+            <w:r>
+              <w:t>CAS</w:t>
+            </w:r>
+          </w:p>
+        </w:tc>
+        <w:tc>
+          <w:tcPr>
+            <w:tcW w:w="1834" w:type="dxa"/>
+          </w:tcPr>
+          <w:p>
+            <w:r>
+              <w:t>DOMAINE</w:t>
+            </w:r>
+          </w:p>
+        </w:tc>
+        <w:tc>
+          <w:tcPr>
+            <w:tcW w:w="1818" w:type="dxa"/>
+          </w:tcPr>
+          <w:p>
+            <w:proofErr w:type="spellStart"/>
+            <w:r>
+              <w:t>idsiteresa</w:t>
+            </w:r>
+            <w:proofErr w:type="spellEnd"/>
+          </w:p>
+        </w:tc>
+        <w:tc>
+          <w:tcPr>
+            <w:tcW w:w="1937" w:type="dxa"/>
+          </w:tcPr>
+          <w:p>
+            <w:proofErr w:type="spellStart"/>
+            <w:r>
+              <w:t>nomsiteresa</w:t>
+            </w:r>
+            <w:proofErr w:type="spellEnd"/>
+          </w:p>
+        </w:tc>
+        <w:tc>
+          <w:tcPr>
+            <w:tcW w:w="1978" w:type="dxa"/>
+          </w:tcPr>
+          <w:p>
+            <w:proofErr w:type="spellStart"/>
+            <w:r>
+              <w:t>Urlsiteresa</w:t>
+            </w:r>
+            <w:proofErr w:type="spellEnd"/>
+          </w:p>
+        </w:tc>
+      </w:tr>
+    </w:tbl>
+    <w:p/>
+    <w:bookmarkEnd w:id="0"/>
+    <w:p/>
     <w:sectPr>
       <w:pgSz w:w="11906" w:h="16838"/>
       <w:pgMar w:top="1417" w:right="1417" w:bottom="1417" w:left="1417" w:header="708" w:footer="708" w:gutter="0"/>
@@ -460,6 +1153,32 @@
     <w:semiHidden/>
     <w:unhideWhenUsed/>
   </w:style>
+  <w:style w:type="table" w:styleId="Grilledutableau">
+    <w:name w:val="Table Grid"/>
+    <w:basedOn w:val="TableauNormal"/>
+    <w:uiPriority w:val="39"/>
+    <w:rsid w:val="004C0581"/>
+    <w:pPr>
+      <w:spacing w:after="0" w:line="240" w:lineRule="auto"/>
+    </w:pPr>
+    <w:tblPr>
+      <w:tblInd w:w="0" w:type="dxa"/>
+      <w:tblBorders>
+        <w:top w:val="single" w:sz="4" w:space="0" w:color="auto"/>
+        <w:left w:val="single" w:sz="4" w:space="0" w:color="auto"/>
+        <w:bottom w:val="single" w:sz="4" w:space="0" w:color="auto"/>
+        <w:right w:val="single" w:sz="4" w:space="0" w:color="auto"/>
+        <w:insideH w:val="single" w:sz="4" w:space="0" w:color="auto"/>
+        <w:insideV w:val="single" w:sz="4" w:space="0" w:color="auto"/>
+      </w:tblBorders>
+      <w:tblCellMar>
+        <w:top w:w="0" w:type="dxa"/>
+        <w:left w:w="108" w:type="dxa"/>
+        <w:bottom w:w="0" w:type="dxa"/>
+        <w:right w:w="108" w:type="dxa"/>
+      </w:tblCellMar>
+    </w:tblPr>
+  </w:style>
 </w:styles>
 </file>
 

--- a/tests/nbrDiffEvtMartin/nbrDiffEvtMartin.docx
+++ b/tests/nbrDiffEvtMartin/nbrDiffEvtMartin.docx
@@ -43,7 +43,6 @@
           <w:u w:val="single"/>
         </w:rPr>
       </w:pPr>
-      <w:bookmarkStart w:id="0" w:name="_GoBack"/>
       <w:r>
         <w:rPr>
           <w:b/>
@@ -55,15 +54,14 @@
     <w:tbl>
       <w:tblPr>
         <w:tblStyle w:val="Grilledutableau"/>
-        <w:tblW w:w="9297" w:type="dxa"/>
+        <w:tblW w:w="7476" w:type="dxa"/>
         <w:tblLook w:val="04A0" w:firstRow="1" w:lastRow="0" w:firstColumn="1" w:lastColumn="0" w:noHBand="0" w:noVBand="1"/>
       </w:tblPr>
       <w:tblGrid>
         <w:gridCol w:w="1842"/>
         <w:gridCol w:w="1842"/>
         <w:gridCol w:w="1896"/>
-        <w:gridCol w:w="1890"/>
-        <w:gridCol w:w="1827"/>
+        <w:gridCol w:w="1896"/>
       </w:tblGrid>
       <w:tr>
         <w:tc>
@@ -81,11 +79,9 @@
             <w:tcW w:w="1842" w:type="dxa"/>
           </w:tcPr>
           <w:p>
-            <w:proofErr w:type="spellStart"/>
             <w:r>
               <w:t>nomcli</w:t>
             </w:r>
-            <w:proofErr w:type="spellEnd"/>
           </w:p>
         </w:tc>
         <w:tc>
@@ -93,35 +89,57 @@
             <w:tcW w:w="1896" w:type="dxa"/>
           </w:tcPr>
           <w:p>
-            <w:proofErr w:type="spellStart"/>
             <w:r>
               <w:t>prenomcli</w:t>
             </w:r>
-            <w:proofErr w:type="spellEnd"/>
-          </w:p>
-        </w:tc>
-        <w:tc>
-          <w:tcPr>
-            <w:tcW w:w="1890" w:type="dxa"/>
-          </w:tcPr>
-          <w:p>
-            <w:proofErr w:type="spellStart"/>
-            <w:r>
-              <w:t>titreevt</w:t>
-            </w:r>
-            <w:proofErr w:type="spellEnd"/>
-          </w:p>
-        </w:tc>
-        <w:tc>
-          <w:tcPr>
-            <w:tcW w:w="1827" w:type="dxa"/>
-          </w:tcPr>
-          <w:p>
-            <w:proofErr w:type="spellStart"/>
-            <w:r>
-              <w:t>dateevt</w:t>
-            </w:r>
-            <w:proofErr w:type="spellEnd"/>
+          </w:p>
+        </w:tc>
+        <w:tc>
+          <w:tcPr>
+            <w:tcW w:w="1896" w:type="dxa"/>
+          </w:tcPr>
+          <w:p>
+            <w:r>
+              <w:t>Nbrevtbilletachete</w:t>
+            </w:r>
+          </w:p>
+        </w:tc>
+      </w:tr>
+      <w:tr>
+        <w:tc>
+          <w:tcPr>
+            <w:tcW w:w="1842" w:type="dxa"/>
+          </w:tcPr>
+          <w:p/>
+        </w:tc>
+        <w:tc>
+          <w:tcPr>
+            <w:tcW w:w="1842" w:type="dxa"/>
+          </w:tcPr>
+          <w:p>
+            <w:r>
+              <w:t>MARTIN</w:t>
+            </w:r>
+          </w:p>
+        </w:tc>
+        <w:tc>
+          <w:tcPr>
+            <w:tcW w:w="1896" w:type="dxa"/>
+          </w:tcPr>
+          <w:p>
+            <w:r>
+              <w:t>Jean</w:t>
+            </w:r>
+          </w:p>
+        </w:tc>
+        <w:tc>
+          <w:tcPr>
+            <w:tcW w:w="1896" w:type="dxa"/>
+          </w:tcPr>
+          <w:p>
+            <w:r>
+              <w:t>3</w:t>
+            </w:r>
           </w:p>
         </w:tc>
       </w:tr>
@@ -196,11 +214,9 @@
             <w:tcW w:w="1745" w:type="dxa"/>
           </w:tcPr>
           <w:p>
-            <w:proofErr w:type="spellStart"/>
             <w:r>
               <w:t>Idlcli</w:t>
             </w:r>
-            <w:proofErr w:type="spellEnd"/>
           </w:p>
         </w:tc>
         <w:tc>
@@ -208,11 +224,9 @@
             <w:tcW w:w="1860" w:type="dxa"/>
           </w:tcPr>
           <w:p>
-            <w:proofErr w:type="spellStart"/>
             <w:r>
               <w:t>nomcli</w:t>
             </w:r>
-            <w:proofErr w:type="spellEnd"/>
           </w:p>
         </w:tc>
         <w:tc>
@@ -220,11 +234,113 @@
             <w:tcW w:w="1897" w:type="dxa"/>
           </w:tcPr>
           <w:p>
-            <w:proofErr w:type="spellStart"/>
             <w:r>
               <w:t>prenomcli</w:t>
             </w:r>
-            <w:proofErr w:type="spellEnd"/>
+          </w:p>
+        </w:tc>
+      </w:tr>
+      <w:tr>
+        <w:tc>
+          <w:tcPr>
+            <w:tcW w:w="1943" w:type="dxa"/>
+          </w:tcPr>
+          <w:p>
+            <w:r>
+              <w:t>1, 2, 3</w:t>
+            </w:r>
+          </w:p>
+        </w:tc>
+        <w:tc>
+          <w:tcPr>
+            <w:tcW w:w="1943" w:type="dxa"/>
+          </w:tcPr>
+          <w:p>
+            <w:r>
+              <w:t>valide</w:t>
+            </w:r>
+          </w:p>
+        </w:tc>
+        <w:tc>
+          <w:tcPr>
+            <w:tcW w:w="1745" w:type="dxa"/>
+          </w:tcPr>
+          <w:p>
+            <w:r>
+              <w:t>1</w:t>
+            </w:r>
+          </w:p>
+        </w:tc>
+        <w:tc>
+          <w:tcPr>
+            <w:tcW w:w="1860" w:type="dxa"/>
+          </w:tcPr>
+          <w:p>
+            <w:r>
+              <w:t>MARTIN</w:t>
+            </w:r>
+          </w:p>
+        </w:tc>
+        <w:tc>
+          <w:tcPr>
+            <w:tcW w:w="1897" w:type="dxa"/>
+          </w:tcPr>
+          <w:p>
+            <w:r>
+              <w:t>Jean</w:t>
+            </w:r>
+          </w:p>
+        </w:tc>
+      </w:tr>
+      <w:tr>
+        <w:tc>
+          <w:tcPr>
+            <w:tcW w:w="1943" w:type="dxa"/>
+          </w:tcPr>
+          <w:p>
+            <w:r>
+              <w:t>4</w:t>
+            </w:r>
+          </w:p>
+        </w:tc>
+        <w:tc>
+          <w:tcPr>
+            <w:tcW w:w="1943" w:type="dxa"/>
+          </w:tcPr>
+          <w:p>
+            <w:r>
+              <w:t>invalide</w:t>
+            </w:r>
+          </w:p>
+        </w:tc>
+        <w:tc>
+          <w:tcPr>
+            <w:tcW w:w="1745" w:type="dxa"/>
+          </w:tcPr>
+          <w:p>
+            <w:r>
+              <w:t>2</w:t>
+            </w:r>
+          </w:p>
+        </w:tc>
+        <w:tc>
+          <w:tcPr>
+            <w:tcW w:w="1860" w:type="dxa"/>
+          </w:tcPr>
+          <w:p>
+            <w:r>
+              <w:t>DUPONT</w:t>
+            </w:r>
+          </w:p>
+        </w:tc>
+        <w:tc>
+          <w:tcPr>
+            <w:tcW w:w="1897" w:type="dxa"/>
+          </w:tcPr>
+          <w:p>
+            <w:r>
+              <w:t>Martin</w:t>
+            </w:r>
           </w:p>
         </w:tc>
       </w:tr>
@@ -284,11 +400,9 @@
             <w:tcW w:w="1818" w:type="dxa"/>
           </w:tcPr>
           <w:p>
-            <w:proofErr w:type="spellStart"/>
             <w:r>
               <w:t>idtarif</w:t>
             </w:r>
-            <w:proofErr w:type="spellEnd"/>
           </w:p>
         </w:tc>
         <w:tc>
@@ -306,11 +420,269 @@
             <w:tcW w:w="1898" w:type="dxa"/>
           </w:tcPr>
           <w:p>
-            <w:proofErr w:type="spellStart"/>
             <w:r>
               <w:t>Typetarif</w:t>
             </w:r>
-            <w:proofErr w:type="spellEnd"/>
+          </w:p>
+        </w:tc>
+      </w:tr>
+      <w:tr>
+        <w:tc>
+          <w:tcPr>
+            <w:tcW w:w="1926" w:type="dxa"/>
+          </w:tcPr>
+          <w:p>
+            <w:r>
+              <w:t>1, 4</w:t>
+            </w:r>
+          </w:p>
+        </w:tc>
+        <w:tc>
+          <w:tcPr>
+            <w:tcW w:w="1926" w:type="dxa"/>
+          </w:tcPr>
+          <w:p>
+            <w:r>
+              <w:t>Valide / invalide</w:t>
+            </w:r>
+          </w:p>
+        </w:tc>
+        <w:tc>
+          <w:tcPr>
+            <w:tcW w:w="1818" w:type="dxa"/>
+          </w:tcPr>
+          <w:p>
+            <w:r>
+              <w:t>1</w:t>
+            </w:r>
+          </w:p>
+        </w:tc>
+        <w:tc>
+          <w:tcPr>
+            <w:tcW w:w="1760" w:type="dxa"/>
+          </w:tcPr>
+          <w:p>
+            <w:r>
+              <w:t>100</w:t>
+            </w:r>
+          </w:p>
+        </w:tc>
+        <w:tc>
+          <w:tcPr>
+            <w:tcW w:w="1898" w:type="dxa"/>
+          </w:tcPr>
+          <w:p>
+            <w:r>
+              <w:t>Plein</w:t>
+            </w:r>
+          </w:p>
+        </w:tc>
+      </w:tr>
+      <w:tr>
+        <w:tc>
+          <w:tcPr>
+            <w:tcW w:w="1926" w:type="dxa"/>
+          </w:tcPr>
+          <w:p>
+            <w:r>
+              <w:t>1</w:t>
+            </w:r>
+          </w:p>
+        </w:tc>
+        <w:tc>
+          <w:tcPr>
+            <w:tcW w:w="1926" w:type="dxa"/>
+          </w:tcPr>
+          <w:p>
+            <w:r>
+              <w:t>Valide</w:t>
+            </w:r>
+          </w:p>
+        </w:tc>
+        <w:tc>
+          <w:tcPr>
+            <w:tcW w:w="1818" w:type="dxa"/>
+          </w:tcPr>
+          <w:p>
+            <w:r>
+              <w:t>2</w:t>
+            </w:r>
+          </w:p>
+        </w:tc>
+        <w:tc>
+          <w:tcPr>
+            <w:tcW w:w="1760" w:type="dxa"/>
+          </w:tcPr>
+          <w:p>
+            <w:r>
+              <w:t>50</w:t>
+            </w:r>
+          </w:p>
+        </w:tc>
+        <w:tc>
+          <w:tcPr>
+            <w:tcW w:w="1898" w:type="dxa"/>
+          </w:tcPr>
+          <w:p>
+            <w:r>
+              <w:t>Enfant</w:t>
+            </w:r>
+          </w:p>
+        </w:tc>
+      </w:tr>
+      <w:tr>
+        <w:tc>
+          <w:tcPr>
+            <w:tcW w:w="1926" w:type="dxa"/>
+          </w:tcPr>
+          <w:p>
+            <w:r>
+              <w:t>2</w:t>
+            </w:r>
+          </w:p>
+        </w:tc>
+        <w:tc>
+          <w:tcPr>
+            <w:tcW w:w="1926" w:type="dxa"/>
+          </w:tcPr>
+          <w:p>
+            <w:r>
+              <w:t>Valide</w:t>
+            </w:r>
+          </w:p>
+        </w:tc>
+        <w:tc>
+          <w:tcPr>
+            <w:tcW w:w="1818" w:type="dxa"/>
+          </w:tcPr>
+          <w:p>
+            <w:r>
+              <w:t>3</w:t>
+            </w:r>
+          </w:p>
+        </w:tc>
+        <w:tc>
+          <w:tcPr>
+            <w:tcW w:w="1760" w:type="dxa"/>
+          </w:tcPr>
+          <w:p>
+            <w:r>
+              <w:t>85</w:t>
+            </w:r>
+          </w:p>
+        </w:tc>
+        <w:tc>
+          <w:tcPr>
+            <w:tcW w:w="1898" w:type="dxa"/>
+          </w:tcPr>
+          <w:p>
+            <w:r>
+              <w:t>Plein</w:t>
+            </w:r>
+          </w:p>
+        </w:tc>
+      </w:tr>
+      <w:tr>
+        <w:tc>
+          <w:tcPr>
+            <w:tcW w:w="1926" w:type="dxa"/>
+          </w:tcPr>
+          <w:p>
+            <w:r>
+              <w:t>3</w:t>
+            </w:r>
+          </w:p>
+        </w:tc>
+        <w:tc>
+          <w:tcPr>
+            <w:tcW w:w="1926" w:type="dxa"/>
+          </w:tcPr>
+          <w:p>
+            <w:r>
+              <w:t>Valide</w:t>
+            </w:r>
+          </w:p>
+        </w:tc>
+        <w:tc>
+          <w:tcPr>
+            <w:tcW w:w="1818" w:type="dxa"/>
+          </w:tcPr>
+          <w:p>
+            <w:r>
+              <w:t>4</w:t>
+            </w:r>
+          </w:p>
+        </w:tc>
+        <w:tc>
+          <w:tcPr>
+            <w:tcW w:w="1760" w:type="dxa"/>
+          </w:tcPr>
+          <w:p>
+            <w:r>
+              <w:t>65</w:t>
+            </w:r>
+          </w:p>
+        </w:tc>
+        <w:tc>
+          <w:tcPr>
+            <w:tcW w:w="1898" w:type="dxa"/>
+          </w:tcPr>
+          <w:p>
+            <w:r>
+              <w:t>Plein</w:t>
+            </w:r>
+          </w:p>
+        </w:tc>
+      </w:tr>
+      <w:tr>
+        <w:tc>
+          <w:tcPr>
+            <w:tcW w:w="1926" w:type="dxa"/>
+          </w:tcPr>
+          <w:p>
+            <w:r>
+              <w:t>3</w:t>
+            </w:r>
+          </w:p>
+        </w:tc>
+        <w:tc>
+          <w:tcPr>
+            <w:tcW w:w="1926" w:type="dxa"/>
+          </w:tcPr>
+          <w:p>
+            <w:r>
+              <w:t>Valide</w:t>
+            </w:r>
+          </w:p>
+        </w:tc>
+        <w:tc>
+          <w:tcPr>
+            <w:tcW w:w="1818" w:type="dxa"/>
+          </w:tcPr>
+          <w:p>
+            <w:r>
+              <w:t>5</w:t>
+            </w:r>
+          </w:p>
+        </w:tc>
+        <w:tc>
+          <w:tcPr>
+            <w:tcW w:w="1760" w:type="dxa"/>
+          </w:tcPr>
+          <w:p>
+            <w:r>
+              <w:t>25</w:t>
+            </w:r>
+          </w:p>
+        </w:tc>
+        <w:tc>
+          <w:tcPr>
+            <w:tcW w:w="1898" w:type="dxa"/>
+          </w:tcPr>
+          <w:p>
+            <w:r>
+              <w:t>Enfant</w:t>
+            </w:r>
           </w:p>
         </w:tc>
       </w:tr>
@@ -371,11 +743,9 @@
             <w:tcW w:w="1448" w:type="dxa"/>
           </w:tcPr>
           <w:p>
-            <w:proofErr w:type="spellStart"/>
             <w:r>
               <w:t>idevt</w:t>
             </w:r>
-            <w:proofErr w:type="spellEnd"/>
           </w:p>
         </w:tc>
         <w:tc>
@@ -383,11 +753,9 @@
             <w:tcW w:w="1585" w:type="dxa"/>
           </w:tcPr>
           <w:p>
-            <w:proofErr w:type="spellStart"/>
             <w:r>
               <w:t>titreevt</w:t>
             </w:r>
-            <w:proofErr w:type="spellEnd"/>
           </w:p>
         </w:tc>
         <w:tc>
@@ -395,11 +763,9 @@
             <w:tcW w:w="1643" w:type="dxa"/>
           </w:tcPr>
           <w:p>
-            <w:proofErr w:type="spellStart"/>
             <w:r>
               <w:t>dateevt</w:t>
             </w:r>
-            <w:proofErr w:type="spellEnd"/>
           </w:p>
         </w:tc>
         <w:tc>
@@ -407,11 +773,257 @@
             <w:tcW w:w="1486" w:type="dxa"/>
           </w:tcPr>
           <w:p>
-            <w:proofErr w:type="spellStart"/>
             <w:r>
               <w:t>idsalle</w:t>
             </w:r>
-            <w:proofErr w:type="spellEnd"/>
+          </w:p>
+        </w:tc>
+      </w:tr>
+      <w:tr>
+        <w:tc>
+          <w:tcPr>
+            <w:tcW w:w="1593" w:type="dxa"/>
+          </w:tcPr>
+          <w:p>
+            <w:r>
+              <w:t>1</w:t>
+            </w:r>
+          </w:p>
+        </w:tc>
+        <w:tc>
+          <w:tcPr>
+            <w:tcW w:w="1593" w:type="dxa"/>
+          </w:tcPr>
+          <w:p>
+            <w:r>
+              <w:t>Valide</w:t>
+            </w:r>
+          </w:p>
+        </w:tc>
+        <w:tc>
+          <w:tcPr>
+            <w:tcW w:w="1448" w:type="dxa"/>
+          </w:tcPr>
+          <w:p>
+            <w:r>
+              <w:t>1</w:t>
+            </w:r>
+          </w:p>
+        </w:tc>
+        <w:tc>
+          <w:tcPr>
+            <w:tcW w:w="1585" w:type="dxa"/>
+          </w:tcPr>
+          <w:p>
+            <w:r>
+              <w:t>Les Joyaux</w:t>
+            </w:r>
+          </w:p>
+        </w:tc>
+        <w:tc>
+          <w:tcPr>
+            <w:tcW w:w="1643" w:type="dxa"/>
+          </w:tcPr>
+          <w:p>
+            <w:r>
+              <w:t>01-02-14</w:t>
+            </w:r>
+          </w:p>
+        </w:tc>
+        <w:tc>
+          <w:tcPr>
+            <w:tcW w:w="1486" w:type="dxa"/>
+          </w:tcPr>
+          <w:p>
+            <w:r>
+              <w:t>1</w:t>
+            </w:r>
+          </w:p>
+        </w:tc>
+      </w:tr>
+      <w:tr>
+        <w:tc>
+          <w:tcPr>
+            <w:tcW w:w="1593" w:type="dxa"/>
+          </w:tcPr>
+          <w:p>
+            <w:r>
+              <w:t>2</w:t>
+            </w:r>
+          </w:p>
+        </w:tc>
+        <w:tc>
+          <w:tcPr>
+            <w:tcW w:w="1593" w:type="dxa"/>
+          </w:tcPr>
+          <w:p>
+            <w:r>
+              <w:t>Valide</w:t>
+            </w:r>
+          </w:p>
+        </w:tc>
+        <w:tc>
+          <w:tcPr>
+            <w:tcW w:w="1448" w:type="dxa"/>
+          </w:tcPr>
+          <w:p>
+            <w:r>
+              <w:t>2</w:t>
+            </w:r>
+          </w:p>
+        </w:tc>
+        <w:tc>
+          <w:tcPr>
+            <w:tcW w:w="1585" w:type="dxa"/>
+          </w:tcPr>
+          <w:p>
+            <w:r>
+              <w:t>Clipto</w:t>
+            </w:r>
+          </w:p>
+        </w:tc>
+        <w:tc>
+          <w:tcPr>
+            <w:tcW w:w="1643" w:type="dxa"/>
+          </w:tcPr>
+          <w:p>
+            <w:r>
+              <w:t>10-04-14</w:t>
+            </w:r>
+          </w:p>
+        </w:tc>
+        <w:tc>
+          <w:tcPr>
+            <w:tcW w:w="1486" w:type="dxa"/>
+          </w:tcPr>
+          <w:p>
+            <w:r>
+              <w:t>2</w:t>
+            </w:r>
+          </w:p>
+        </w:tc>
+      </w:tr>
+      <w:tr>
+        <w:tc>
+          <w:tcPr>
+            <w:tcW w:w="1593" w:type="dxa"/>
+          </w:tcPr>
+          <w:p>
+            <w:r>
+              <w:t>3</w:t>
+            </w:r>
+          </w:p>
+        </w:tc>
+        <w:tc>
+          <w:tcPr>
+            <w:tcW w:w="1593" w:type="dxa"/>
+          </w:tcPr>
+          <w:p>
+            <w:r>
+              <w:t>Valide</w:t>
+            </w:r>
+          </w:p>
+        </w:tc>
+        <w:tc>
+          <w:tcPr>
+            <w:tcW w:w="1448" w:type="dxa"/>
+          </w:tcPr>
+          <w:p>
+            <w:r>
+              <w:t>3</w:t>
+            </w:r>
+          </w:p>
+        </w:tc>
+        <w:tc>
+          <w:tcPr>
+            <w:tcW w:w="1585" w:type="dxa"/>
+          </w:tcPr>
+          <w:p>
+            <w:r>
+              <w:t>Barbatruc</w:t>
+            </w:r>
+          </w:p>
+        </w:tc>
+        <w:tc>
+          <w:tcPr>
+            <w:tcW w:w="1643" w:type="dxa"/>
+          </w:tcPr>
+          <w:p>
+            <w:r>
+              <w:t>25-06-14</w:t>
+            </w:r>
+          </w:p>
+        </w:tc>
+        <w:tc>
+          <w:tcPr>
+            <w:tcW w:w="1486" w:type="dxa"/>
+          </w:tcPr>
+          <w:p>
+            <w:r>
+              <w:t>3</w:t>
+            </w:r>
+          </w:p>
+        </w:tc>
+      </w:tr>
+      <w:tr>
+        <w:tc>
+          <w:tcPr>
+            <w:tcW w:w="1593" w:type="dxa"/>
+          </w:tcPr>
+          <w:p>
+            <w:r>
+              <w:t>4</w:t>
+            </w:r>
+          </w:p>
+        </w:tc>
+        <w:tc>
+          <w:tcPr>
+            <w:tcW w:w="1593" w:type="dxa"/>
+          </w:tcPr>
+          <w:p>
+            <w:r>
+              <w:t>Invalide</w:t>
+            </w:r>
+          </w:p>
+        </w:tc>
+        <w:tc>
+          <w:tcPr>
+            <w:tcW w:w="1448" w:type="dxa"/>
+          </w:tcPr>
+          <w:p>
+            <w:r>
+              <w:t>4</w:t>
+            </w:r>
+          </w:p>
+        </w:tc>
+        <w:tc>
+          <w:tcPr>
+            <w:tcW w:w="1585" w:type="dxa"/>
+          </w:tcPr>
+          <w:p>
+            <w:r>
+              <w:t>Lourpa</w:t>
+            </w:r>
+          </w:p>
+        </w:tc>
+        <w:tc>
+          <w:tcPr>
+            <w:tcW w:w="1643" w:type="dxa"/>
+          </w:tcPr>
+          <w:p>
+            <w:r>
+              <w:t>05-03-15</w:t>
+            </w:r>
+          </w:p>
+        </w:tc>
+        <w:tc>
+          <w:tcPr>
+            <w:tcW w:w="1486" w:type="dxa"/>
+          </w:tcPr>
+          <w:p>
+            <w:r>
+              <w:t>1</w:t>
+            </w:r>
           </w:p>
         </w:tc>
       </w:tr>
@@ -471,11 +1083,9 @@
             <w:tcW w:w="1793" w:type="dxa"/>
           </w:tcPr>
           <w:p>
-            <w:proofErr w:type="spellStart"/>
             <w:r>
               <w:t>idsalle</w:t>
             </w:r>
-            <w:proofErr w:type="spellEnd"/>
           </w:p>
         </w:tc>
         <w:tc>
@@ -483,11 +1093,9 @@
             <w:tcW w:w="1871" w:type="dxa"/>
           </w:tcPr>
           <w:p>
-            <w:proofErr w:type="spellStart"/>
             <w:r>
               <w:t>nomsalle</w:t>
             </w:r>
-            <w:proofErr w:type="spellEnd"/>
           </w:p>
         </w:tc>
         <w:tc>
@@ -495,11 +1103,165 @@
             <w:tcW w:w="1885" w:type="dxa"/>
           </w:tcPr>
           <w:p>
-            <w:proofErr w:type="spellStart"/>
             <w:r>
               <w:t>Adrsalle</w:t>
             </w:r>
-            <w:proofErr w:type="spellEnd"/>
+          </w:p>
+        </w:tc>
+      </w:tr>
+      <w:tr>
+        <w:tc>
+          <w:tcPr>
+            <w:tcW w:w="1899" w:type="dxa"/>
+          </w:tcPr>
+          <w:p>
+            <w:r>
+              <w:t>1, 4</w:t>
+            </w:r>
+          </w:p>
+        </w:tc>
+        <w:tc>
+          <w:tcPr>
+            <w:tcW w:w="1899" w:type="dxa"/>
+          </w:tcPr>
+          <w:p>
+            <w:r>
+              <w:t>Valide / invalide</w:t>
+            </w:r>
+          </w:p>
+        </w:tc>
+        <w:tc>
+          <w:tcPr>
+            <w:tcW w:w="1793" w:type="dxa"/>
+          </w:tcPr>
+          <w:p>
+            <w:r>
+              <w:t>1</w:t>
+            </w:r>
+          </w:p>
+        </w:tc>
+        <w:tc>
+          <w:tcPr>
+            <w:tcW w:w="1871" w:type="dxa"/>
+          </w:tcPr>
+          <w:p>
+            <w:r>
+              <w:t>Carline</w:t>
+            </w:r>
+          </w:p>
+        </w:tc>
+        <w:tc>
+          <w:tcPr>
+            <w:tcW w:w="1885" w:type="dxa"/>
+          </w:tcPr>
+          <w:p>
+            <w:r>
+              <w:t>La rochelle</w:t>
+            </w:r>
+          </w:p>
+        </w:tc>
+      </w:tr>
+      <w:tr>
+        <w:tc>
+          <w:tcPr>
+            <w:tcW w:w="1899" w:type="dxa"/>
+          </w:tcPr>
+          <w:p>
+            <w:r>
+              <w:t>2</w:t>
+            </w:r>
+          </w:p>
+        </w:tc>
+        <w:tc>
+          <w:tcPr>
+            <w:tcW w:w="1899" w:type="dxa"/>
+          </w:tcPr>
+          <w:p>
+            <w:r>
+              <w:t>Valide</w:t>
+            </w:r>
+          </w:p>
+        </w:tc>
+        <w:tc>
+          <w:tcPr>
+            <w:tcW w:w="1793" w:type="dxa"/>
+          </w:tcPr>
+          <w:p>
+            <w:r>
+              <w:t>2</w:t>
+            </w:r>
+          </w:p>
+        </w:tc>
+        <w:tc>
+          <w:tcPr>
+            <w:tcW w:w="1871" w:type="dxa"/>
+          </w:tcPr>
+          <w:p>
+            <w:r>
+              <w:t>Melrane</w:t>
+            </w:r>
+          </w:p>
+        </w:tc>
+        <w:tc>
+          <w:tcPr>
+            <w:tcW w:w="1885" w:type="dxa"/>
+          </w:tcPr>
+          <w:p>
+            <w:r>
+              <w:t>Bordeaux</w:t>
+            </w:r>
+          </w:p>
+        </w:tc>
+      </w:tr>
+      <w:tr>
+        <w:tc>
+          <w:tcPr>
+            <w:tcW w:w="1899" w:type="dxa"/>
+          </w:tcPr>
+          <w:p>
+            <w:r>
+              <w:t>3</w:t>
+            </w:r>
+          </w:p>
+        </w:tc>
+        <w:tc>
+          <w:tcPr>
+            <w:tcW w:w="1899" w:type="dxa"/>
+          </w:tcPr>
+          <w:p>
+            <w:r>
+              <w:t>valide</w:t>
+            </w:r>
+          </w:p>
+        </w:tc>
+        <w:tc>
+          <w:tcPr>
+            <w:tcW w:w="1793" w:type="dxa"/>
+          </w:tcPr>
+          <w:p>
+            <w:r>
+              <w:t>3</w:t>
+            </w:r>
+          </w:p>
+        </w:tc>
+        <w:tc>
+          <w:tcPr>
+            <w:tcW w:w="1871" w:type="dxa"/>
+          </w:tcPr>
+          <w:p>
+            <w:r>
+              <w:t>Ilimage</w:t>
+            </w:r>
+          </w:p>
+        </w:tc>
+        <w:tc>
+          <w:tcPr>
+            <w:tcW w:w="1885" w:type="dxa"/>
+          </w:tcPr>
+          <w:p>
+            <w:r>
+              <w:t>Nantes</w:t>
+            </w:r>
           </w:p>
         </w:tc>
       </w:tr>
@@ -562,11 +1324,9 @@
             <w:tcW w:w="1031" w:type="dxa"/>
           </w:tcPr>
           <w:p>
-            <w:proofErr w:type="spellStart"/>
             <w:r>
               <w:t>idbillet</w:t>
             </w:r>
-            <w:proofErr w:type="spellEnd"/>
           </w:p>
         </w:tc>
         <w:tc>
@@ -574,11 +1334,9 @@
             <w:tcW w:w="2064" w:type="dxa"/>
           </w:tcPr>
           <w:p>
-            <w:proofErr w:type="spellStart"/>
             <w:r>
               <w:t>codebillet</w:t>
             </w:r>
-            <w:proofErr w:type="spellEnd"/>
           </w:p>
         </w:tc>
         <w:tc>
@@ -586,11 +1344,9 @@
             <w:tcW w:w="886" w:type="dxa"/>
           </w:tcPr>
           <w:p>
-            <w:proofErr w:type="spellStart"/>
             <w:r>
               <w:t>idcli</w:t>
             </w:r>
-            <w:proofErr w:type="spellEnd"/>
           </w:p>
         </w:tc>
         <w:tc>
@@ -598,11 +1354,9 @@
             <w:tcW w:w="988" w:type="dxa"/>
           </w:tcPr>
           <w:p>
-            <w:proofErr w:type="spellStart"/>
             <w:r>
               <w:t>idtarif</w:t>
             </w:r>
-            <w:proofErr w:type="spellEnd"/>
           </w:p>
         </w:tc>
         <w:tc>
@@ -610,11 +1364,9 @@
             <w:tcW w:w="1172" w:type="dxa"/>
           </w:tcPr>
           <w:p>
-            <w:proofErr w:type="spellStart"/>
             <w:r>
               <w:t>idsiteresa</w:t>
             </w:r>
-            <w:proofErr w:type="spellEnd"/>
           </w:p>
         </w:tc>
         <w:tc>
@@ -622,11 +1374,502 @@
             <w:tcW w:w="939" w:type="dxa"/>
           </w:tcPr>
           <w:p>
-            <w:proofErr w:type="spellStart"/>
             <w:r>
               <w:t>Idevt</w:t>
             </w:r>
-            <w:proofErr w:type="spellEnd"/>
+          </w:p>
+        </w:tc>
+      </w:tr>
+      <w:tr>
+        <w:tc>
+          <w:tcPr>
+            <w:tcW w:w="1195" w:type="dxa"/>
+          </w:tcPr>
+          <w:p>
+            <w:r>
+              <w:t>1</w:t>
+            </w:r>
+          </w:p>
+        </w:tc>
+        <w:tc>
+          <w:tcPr>
+            <w:tcW w:w="1195" w:type="dxa"/>
+          </w:tcPr>
+          <w:p>
+            <w:r>
+              <w:t>Valide</w:t>
+            </w:r>
+          </w:p>
+        </w:tc>
+        <w:tc>
+          <w:tcPr>
+            <w:tcW w:w="1031" w:type="dxa"/>
+          </w:tcPr>
+          <w:p>
+            <w:r>
+              <w:t>1</w:t>
+            </w:r>
+          </w:p>
+        </w:tc>
+        <w:tc>
+          <w:tcPr>
+            <w:tcW w:w="2064" w:type="dxa"/>
+          </w:tcPr>
+          <w:p>
+            <w:r>
+              <w:t>15ED68EP10EPD84</w:t>
+            </w:r>
+          </w:p>
+        </w:tc>
+        <w:tc>
+          <w:tcPr>
+            <w:tcW w:w="886" w:type="dxa"/>
+          </w:tcPr>
+          <w:p>
+            <w:r>
+              <w:t>1</w:t>
+            </w:r>
+          </w:p>
+        </w:tc>
+        <w:tc>
+          <w:tcPr>
+            <w:tcW w:w="988" w:type="dxa"/>
+          </w:tcPr>
+          <w:p>
+            <w:r>
+              <w:t>1</w:t>
+            </w:r>
+          </w:p>
+        </w:tc>
+        <w:tc>
+          <w:tcPr>
+            <w:tcW w:w="1172" w:type="dxa"/>
+          </w:tcPr>
+          <w:p>
+            <w:r>
+              <w:t>1</w:t>
+            </w:r>
+          </w:p>
+        </w:tc>
+        <w:tc>
+          <w:tcPr>
+            <w:tcW w:w="939" w:type="dxa"/>
+          </w:tcPr>
+          <w:p>
+            <w:r>
+              <w:t>1</w:t>
+            </w:r>
+          </w:p>
+        </w:tc>
+      </w:tr>
+      <w:tr>
+        <w:tc>
+          <w:tcPr>
+            <w:tcW w:w="1195" w:type="dxa"/>
+          </w:tcPr>
+          <w:p>
+            <w:r>
+              <w:lastRenderedPageBreak/>
+              <w:t>1</w:t>
+            </w:r>
+          </w:p>
+        </w:tc>
+        <w:tc>
+          <w:tcPr>
+            <w:tcW w:w="1195" w:type="dxa"/>
+          </w:tcPr>
+          <w:p>
+            <w:r>
+              <w:t>Valide</w:t>
+            </w:r>
+          </w:p>
+        </w:tc>
+        <w:tc>
+          <w:tcPr>
+            <w:tcW w:w="1031" w:type="dxa"/>
+          </w:tcPr>
+          <w:p>
+            <w:r>
+              <w:t>2</w:t>
+            </w:r>
+          </w:p>
+        </w:tc>
+        <w:tc>
+          <w:tcPr>
+            <w:tcW w:w="2064" w:type="dxa"/>
+          </w:tcPr>
+          <w:p>
+            <w:r>
+              <w:t>65QS82CD02POD65</w:t>
+            </w:r>
+          </w:p>
+        </w:tc>
+        <w:tc>
+          <w:tcPr>
+            <w:tcW w:w="886" w:type="dxa"/>
+          </w:tcPr>
+          <w:p>
+            <w:r>
+              <w:t>1</w:t>
+            </w:r>
+          </w:p>
+        </w:tc>
+        <w:tc>
+          <w:tcPr>
+            <w:tcW w:w="988" w:type="dxa"/>
+          </w:tcPr>
+          <w:p>
+            <w:r>
+              <w:t>2</w:t>
+            </w:r>
+          </w:p>
+        </w:tc>
+        <w:tc>
+          <w:tcPr>
+            <w:tcW w:w="1172" w:type="dxa"/>
+          </w:tcPr>
+          <w:p>
+            <w:r>
+              <w:t>1</w:t>
+            </w:r>
+          </w:p>
+        </w:tc>
+        <w:tc>
+          <w:tcPr>
+            <w:tcW w:w="939" w:type="dxa"/>
+          </w:tcPr>
+          <w:p>
+            <w:r>
+              <w:t>1</w:t>
+            </w:r>
+          </w:p>
+        </w:tc>
+      </w:tr>
+      <w:tr>
+        <w:tc>
+          <w:tcPr>
+            <w:tcW w:w="1195" w:type="dxa"/>
+          </w:tcPr>
+          <w:p>
+            <w:r>
+              <w:t>2</w:t>
+            </w:r>
+          </w:p>
+        </w:tc>
+        <w:tc>
+          <w:tcPr>
+            <w:tcW w:w="1195" w:type="dxa"/>
+          </w:tcPr>
+          <w:p>
+            <w:r>
+              <w:t>Valide</w:t>
+            </w:r>
+          </w:p>
+        </w:tc>
+        <w:tc>
+          <w:tcPr>
+            <w:tcW w:w="1031" w:type="dxa"/>
+          </w:tcPr>
+          <w:p>
+            <w:r>
+              <w:t>3</w:t>
+            </w:r>
+          </w:p>
+        </w:tc>
+        <w:tc>
+          <w:tcPr>
+            <w:tcW w:w="2064" w:type="dxa"/>
+          </w:tcPr>
+          <w:p>
+            <w:r>
+              <w:t>85PO36DM19CBD45</w:t>
+            </w:r>
+          </w:p>
+        </w:tc>
+        <w:tc>
+          <w:tcPr>
+            <w:tcW w:w="886" w:type="dxa"/>
+          </w:tcPr>
+          <w:p>
+            <w:r>
+              <w:t>1</w:t>
+            </w:r>
+          </w:p>
+        </w:tc>
+        <w:tc>
+          <w:tcPr>
+            <w:tcW w:w="988" w:type="dxa"/>
+          </w:tcPr>
+          <w:p>
+            <w:r>
+              <w:t>3</w:t>
+            </w:r>
+          </w:p>
+        </w:tc>
+        <w:tc>
+          <w:tcPr>
+            <w:tcW w:w="1172" w:type="dxa"/>
+          </w:tcPr>
+          <w:p>
+            <w:r>
+              <w:t>NULL</w:t>
+            </w:r>
+          </w:p>
+        </w:tc>
+        <w:tc>
+          <w:tcPr>
+            <w:tcW w:w="939" w:type="dxa"/>
+          </w:tcPr>
+          <w:p>
+            <w:r>
+              <w:t>2</w:t>
+            </w:r>
+          </w:p>
+        </w:tc>
+      </w:tr>
+      <w:tr>
+        <w:tc>
+          <w:tcPr>
+            <w:tcW w:w="1195" w:type="dxa"/>
+          </w:tcPr>
+          <w:p>
+            <w:r>
+              <w:t>3</w:t>
+            </w:r>
+          </w:p>
+        </w:tc>
+        <w:tc>
+          <w:tcPr>
+            <w:tcW w:w="1195" w:type="dxa"/>
+          </w:tcPr>
+          <w:p>
+            <w:r>
+              <w:t>Valide</w:t>
+            </w:r>
+          </w:p>
+        </w:tc>
+        <w:tc>
+          <w:tcPr>
+            <w:tcW w:w="1031" w:type="dxa"/>
+          </w:tcPr>
+          <w:p>
+            <w:r>
+              <w:t>4</w:t>
+            </w:r>
+          </w:p>
+        </w:tc>
+        <w:tc>
+          <w:tcPr>
+            <w:tcW w:w="2064" w:type="dxa"/>
+          </w:tcPr>
+          <w:p>
+            <w:r>
+              <w:t>65DE48IL37UDT88</w:t>
+            </w:r>
+          </w:p>
+        </w:tc>
+        <w:tc>
+          <w:tcPr>
+            <w:tcW w:w="886" w:type="dxa"/>
+          </w:tcPr>
+          <w:p>
+            <w:r>
+              <w:t>1</w:t>
+            </w:r>
+          </w:p>
+        </w:tc>
+        <w:tc>
+          <w:tcPr>
+            <w:tcW w:w="988" w:type="dxa"/>
+          </w:tcPr>
+          <w:p>
+            <w:r>
+              <w:t>4</w:t>
+            </w:r>
+          </w:p>
+        </w:tc>
+        <w:tc>
+          <w:tcPr>
+            <w:tcW w:w="1172" w:type="dxa"/>
+          </w:tcPr>
+          <w:p>
+            <w:r>
+              <w:t>NULL</w:t>
+            </w:r>
+          </w:p>
+        </w:tc>
+        <w:tc>
+          <w:tcPr>
+            <w:tcW w:w="939" w:type="dxa"/>
+          </w:tcPr>
+          <w:p>
+            <w:r>
+              <w:t>3</w:t>
+            </w:r>
+          </w:p>
+        </w:tc>
+      </w:tr>
+      <w:tr>
+        <w:tc>
+          <w:tcPr>
+            <w:tcW w:w="1195" w:type="dxa"/>
+          </w:tcPr>
+          <w:p>
+            <w:r>
+              <w:t>3</w:t>
+            </w:r>
+          </w:p>
+        </w:tc>
+        <w:tc>
+          <w:tcPr>
+            <w:tcW w:w="1195" w:type="dxa"/>
+          </w:tcPr>
+          <w:p>
+            <w:r>
+              <w:t>Valide</w:t>
+            </w:r>
+          </w:p>
+        </w:tc>
+        <w:tc>
+          <w:tcPr>
+            <w:tcW w:w="1031" w:type="dxa"/>
+          </w:tcPr>
+          <w:p>
+            <w:r>
+              <w:t>5</w:t>
+            </w:r>
+          </w:p>
+        </w:tc>
+        <w:tc>
+          <w:tcPr>
+            <w:tcW w:w="2064" w:type="dxa"/>
+          </w:tcPr>
+          <w:p>
+            <w:r>
+              <w:t>15KD86KU92EGT02</w:t>
+            </w:r>
+          </w:p>
+        </w:tc>
+        <w:tc>
+          <w:tcPr>
+            <w:tcW w:w="886" w:type="dxa"/>
+          </w:tcPr>
+          <w:p>
+            <w:r>
+              <w:t>1</w:t>
+            </w:r>
+          </w:p>
+        </w:tc>
+        <w:tc>
+          <w:tcPr>
+            <w:tcW w:w="988" w:type="dxa"/>
+          </w:tcPr>
+          <w:p>
+            <w:r>
+              <w:t>5</w:t>
+            </w:r>
+          </w:p>
+        </w:tc>
+        <w:tc>
+          <w:tcPr>
+            <w:tcW w:w="1172" w:type="dxa"/>
+          </w:tcPr>
+          <w:p>
+            <w:r>
+              <w:t>NULL</w:t>
+            </w:r>
+          </w:p>
+        </w:tc>
+        <w:tc>
+          <w:tcPr>
+            <w:tcW w:w="939" w:type="dxa"/>
+          </w:tcPr>
+          <w:p>
+            <w:r>
+              <w:t>3</w:t>
+            </w:r>
+          </w:p>
+        </w:tc>
+      </w:tr>
+      <w:tr>
+        <w:tc>
+          <w:tcPr>
+            <w:tcW w:w="1195" w:type="dxa"/>
+          </w:tcPr>
+          <w:p>
+            <w:r>
+              <w:t>4</w:t>
+            </w:r>
+          </w:p>
+        </w:tc>
+        <w:tc>
+          <w:tcPr>
+            <w:tcW w:w="1195" w:type="dxa"/>
+          </w:tcPr>
+          <w:p>
+            <w:r>
+              <w:t>Invalide</w:t>
+            </w:r>
+          </w:p>
+        </w:tc>
+        <w:tc>
+          <w:tcPr>
+            <w:tcW w:w="1031" w:type="dxa"/>
+          </w:tcPr>
+          <w:p>
+            <w:r>
+              <w:t>6</w:t>
+            </w:r>
+          </w:p>
+        </w:tc>
+        <w:tc>
+          <w:tcPr>
+            <w:tcW w:w="2064" w:type="dxa"/>
+          </w:tcPr>
+          <w:p>
+            <w:r>
+              <w:t>02IH68GT40FAB34</w:t>
+            </w:r>
+          </w:p>
+        </w:tc>
+        <w:tc>
+          <w:tcPr>
+            <w:tcW w:w="886" w:type="dxa"/>
+          </w:tcPr>
+          <w:p>
+            <w:r>
+              <w:t>2</w:t>
+            </w:r>
+          </w:p>
+        </w:tc>
+        <w:tc>
+          <w:tcPr>
+            <w:tcW w:w="988" w:type="dxa"/>
+          </w:tcPr>
+          <w:p>
+            <w:r>
+              <w:t>1</w:t>
+            </w:r>
+          </w:p>
+        </w:tc>
+        <w:tc>
+          <w:tcPr>
+            <w:tcW w:w="1172" w:type="dxa"/>
+          </w:tcPr>
+          <w:p>
+            <w:r>
+              <w:t>1</w:t>
+            </w:r>
+          </w:p>
+        </w:tc>
+        <w:tc>
+          <w:tcPr>
+            <w:tcW w:w="939" w:type="dxa"/>
+          </w:tcPr>
+          <w:p>
+            <w:r>
+              <w:t>4</w:t>
+            </w:r>
           </w:p>
         </w:tc>
       </w:tr>
@@ -686,11 +1929,9 @@
             <w:tcW w:w="1818" w:type="dxa"/>
           </w:tcPr>
           <w:p>
-            <w:proofErr w:type="spellStart"/>
             <w:r>
               <w:t>idsiteresa</w:t>
             </w:r>
-            <w:proofErr w:type="spellEnd"/>
           </w:p>
         </w:tc>
         <w:tc>
@@ -698,11 +1939,9 @@
             <w:tcW w:w="1937" w:type="dxa"/>
           </w:tcPr>
           <w:p>
-            <w:proofErr w:type="spellStart"/>
             <w:r>
               <w:t>nomsiteresa</w:t>
             </w:r>
-            <w:proofErr w:type="spellEnd"/>
           </w:p>
         </w:tc>
         <w:tc>
@@ -710,17 +1949,68 @@
             <w:tcW w:w="1978" w:type="dxa"/>
           </w:tcPr>
           <w:p>
-            <w:proofErr w:type="spellStart"/>
             <w:r>
               <w:t>Urlsiteresa</w:t>
             </w:r>
-            <w:proofErr w:type="spellEnd"/>
+          </w:p>
+        </w:tc>
+      </w:tr>
+      <w:tr>
+        <w:tc>
+          <w:tcPr>
+            <w:tcW w:w="1834" w:type="dxa"/>
+          </w:tcPr>
+          <w:p>
+            <w:r>
+              <w:t>1, 4</w:t>
+            </w:r>
+          </w:p>
+        </w:tc>
+        <w:tc>
+          <w:tcPr>
+            <w:tcW w:w="1834" w:type="dxa"/>
+          </w:tcPr>
+          <w:p>
+            <w:r>
+              <w:t xml:space="preserve">Valide / invalide </w:t>
+            </w:r>
+          </w:p>
+        </w:tc>
+        <w:tc>
+          <w:tcPr>
+            <w:tcW w:w="1818" w:type="dxa"/>
+          </w:tcPr>
+          <w:p>
+            <w:r>
+              <w:t>1</w:t>
+            </w:r>
+          </w:p>
+        </w:tc>
+        <w:tc>
+          <w:tcPr>
+            <w:tcW w:w="1937" w:type="dxa"/>
+          </w:tcPr>
+          <w:p>
+            <w:r>
+              <w:t>LeMoinsCher</w:t>
+            </w:r>
+          </w:p>
+        </w:tc>
+        <w:tc>
+          <w:tcPr>
+            <w:tcW w:w="1978" w:type="dxa"/>
+          </w:tcPr>
+          <w:p>
+            <w:r>
+              <w:t>www.lmc.com</w:t>
+            </w:r>
+            <w:bookmarkStart w:id="0" w:name="_GoBack"/>
+            <w:bookmarkEnd w:id="0"/>
           </w:p>
         </w:tc>
       </w:tr>
     </w:tbl>
     <w:p/>
-    <w:bookmarkEnd w:id="0"/>
     <w:p/>
     <w:sectPr>
       <w:pgSz w:w="11906" w:h="16838"/>
